--- a/B-Dokumentation_und_Kommunikation/Definitionen.docx
+++ b/B-Dokumentation_und_Kommunikation/Definitionen.docx
@@ -16,68 +16,7 @@
         <w:t>Systems and Software Engineering – Architecture Description</w:t>
       </w:r>
       <w:r>
-        <w:t xml:space="preserve"> -&gt; Norm die </w:t>
-      </w:r>
-      <w:proofErr w:type="spellStart"/>
-      <w:r>
-        <w:t>Sich</w:t>
-      </w:r>
-      <w:proofErr w:type="spellEnd"/>
-      <w:r>
-        <w:t xml:space="preserve"> </w:t>
-      </w:r>
-      <w:proofErr w:type="spellStart"/>
-      <w:r>
-        <w:t>mit</w:t>
-      </w:r>
-      <w:proofErr w:type="spellEnd"/>
-      <w:r>
-        <w:t xml:space="preserve"> der </w:t>
-      </w:r>
-      <w:proofErr w:type="spellStart"/>
-      <w:r>
-        <w:t>Achitekturbeschreibung</w:t>
-      </w:r>
-      <w:proofErr w:type="spellEnd"/>
-      <w:r>
-        <w:t xml:space="preserve"> von </w:t>
-      </w:r>
-      <w:proofErr w:type="spellStart"/>
-      <w:r>
-        <w:t>Systemen</w:t>
-      </w:r>
-      <w:proofErr w:type="spellEnd"/>
-      <w:r>
-        <w:t xml:space="preserve"> </w:t>
-      </w:r>
-      <w:proofErr w:type="spellStart"/>
-      <w:proofErr w:type="gramStart"/>
-      <w:r>
-        <w:t>befasst</w:t>
-      </w:r>
-      <w:proofErr w:type="spellEnd"/>
-      <w:r>
-        <w:t>;</w:t>
-      </w:r>
-      <w:proofErr w:type="gramEnd"/>
-      <w:r>
-        <w:t xml:space="preserve"> </w:t>
-      </w:r>
-      <w:proofErr w:type="spellStart"/>
-      <w:r>
-        <w:t>Legt</w:t>
-      </w:r>
-      <w:proofErr w:type="spellEnd"/>
-      <w:r>
-        <w:t xml:space="preserve"> </w:t>
-      </w:r>
-      <w:proofErr w:type="spellStart"/>
-      <w:r>
-        <w:t>Grunsatzte</w:t>
-      </w:r>
-      <w:proofErr w:type="spellEnd"/>
-      <w:r>
-        <w:t xml:space="preserve"> und Best Practices fest</w:t>
+        <w:t xml:space="preserve"> -&gt; Norm die Sich mit der Achitekturbeschreibung von Systemen befasst; Legt Grunsatzte und Best Practices fest</w:t>
       </w:r>
     </w:p>
     <w:p>
@@ -96,7 +35,13 @@
         <w:t xml:space="preserve"> = </w:t>
       </w:r>
       <w:r>
-        <w:t>role, position, individual or organization having a right, share, claim or other interest in an architecture entity or its architecture that reflects their need and expectations</w:t>
+        <w:t>role, position, individual or organization having a right, share, claim or other interest in an architecture entity or its architecture that reflects their need</w:t>
+      </w:r>
+      <w:r>
+        <w:t>s</w:t>
+      </w:r>
+      <w:r>
+        <w:t xml:space="preserve"> and expectations</w:t>
       </w:r>
     </w:p>
     <w:p>
@@ -107,154 +52,21 @@
         </w:rPr>
         <w:t xml:space="preserve">Concern = </w:t>
       </w:r>
-      <w:proofErr w:type="spellStart"/>
-      <w:r>
-        <w:t>ein</w:t>
-      </w:r>
-      <w:proofErr w:type="spellEnd"/>
-      <w:r>
-        <w:t xml:space="preserve"> Interesse, </w:t>
-      </w:r>
-      <w:proofErr w:type="spellStart"/>
-      <w:r>
-        <w:t>dass</w:t>
-      </w:r>
-      <w:proofErr w:type="spellEnd"/>
-      <w:r>
-        <w:t xml:space="preserve"> </w:t>
-      </w:r>
-      <w:proofErr w:type="spellStart"/>
-      <w:r>
-        <w:t>sich</w:t>
-      </w:r>
-      <w:proofErr w:type="spellEnd"/>
-      <w:r>
-        <w:t xml:space="preserve"> auf das System, </w:t>
-      </w:r>
-      <w:proofErr w:type="spellStart"/>
-      <w:r>
-        <w:t>eine</w:t>
-      </w:r>
-      <w:proofErr w:type="spellEnd"/>
-      <w:r>
-        <w:t xml:space="preserve"> </w:t>
-      </w:r>
-      <w:proofErr w:type="spellStart"/>
-      <w:r>
-        <w:t>Entwicklung</w:t>
-      </w:r>
-      <w:proofErr w:type="spellEnd"/>
-      <w:r>
-        <w:t xml:space="preserve"> </w:t>
-      </w:r>
-      <w:proofErr w:type="spellStart"/>
-      <w:r>
-        <w:t>oder</w:t>
-      </w:r>
-      <w:proofErr w:type="spellEnd"/>
-      <w:r>
-        <w:t xml:space="preserve"> seinen </w:t>
-      </w:r>
-      <w:proofErr w:type="spellStart"/>
-      <w:r>
-        <w:t>Betrieb</w:t>
-      </w:r>
-      <w:proofErr w:type="spellEnd"/>
-      <w:r>
-        <w:t xml:space="preserve"> </w:t>
-      </w:r>
-      <w:proofErr w:type="spellStart"/>
-      <w:r>
-        <w:t>bezieht</w:t>
-      </w:r>
-      <w:proofErr w:type="spellEnd"/>
+      <w:r>
+        <w:t>ein Interesse, dass sich auf das System, eine Entwicklung oder seinen Betrieb bezieht</w:t>
+      </w:r>
     </w:p>
     <w:p>
-      <w:proofErr w:type="spellStart"/>
-      <w:r>
-        <w:rPr>
-          <w:b/>
-          <w:bCs/>
-        </w:rPr>
-        <w:t>Aspekte</w:t>
-      </w:r>
-      <w:proofErr w:type="spellEnd"/>
-      <w:r>
-        <w:rPr>
-          <w:b/>
-          <w:bCs/>
-        </w:rPr>
-        <w:t xml:space="preserve"> = </w:t>
-      </w:r>
-      <w:proofErr w:type="spellStart"/>
-      <w:r>
-        <w:t>bestimmte</w:t>
-      </w:r>
-      <w:proofErr w:type="spellEnd"/>
-      <w:r>
-        <w:t xml:space="preserve"> </w:t>
-      </w:r>
-      <w:proofErr w:type="spellStart"/>
-      <w:r>
-        <w:t>Perspektiven</w:t>
-      </w:r>
-      <w:proofErr w:type="spellEnd"/>
-      <w:r>
-        <w:t xml:space="preserve"> </w:t>
-      </w:r>
-      <w:proofErr w:type="spellStart"/>
-      <w:r>
-        <w:t>oder</w:t>
-      </w:r>
-      <w:proofErr w:type="spellEnd"/>
-      <w:r>
-        <w:t xml:space="preserve"> </w:t>
-      </w:r>
-      <w:proofErr w:type="spellStart"/>
-      <w:r>
-        <w:t>Blickwinkel</w:t>
-      </w:r>
-      <w:proofErr w:type="spellEnd"/>
-      <w:r>
-        <w:t xml:space="preserve">, </w:t>
-      </w:r>
-      <w:proofErr w:type="spellStart"/>
-      <w:r>
-        <w:t>unter</w:t>
-      </w:r>
-      <w:proofErr w:type="spellEnd"/>
-      <w:r>
-        <w:t xml:space="preserve"> </w:t>
-      </w:r>
-      <w:proofErr w:type="spellStart"/>
-      <w:r>
-        <w:t>denen</w:t>
-      </w:r>
-      <w:proofErr w:type="spellEnd"/>
-      <w:r>
-        <w:t xml:space="preserve"> das System </w:t>
-      </w:r>
-      <w:proofErr w:type="spellStart"/>
-      <w:r>
-        <w:t>analysiert</w:t>
-      </w:r>
-      <w:proofErr w:type="spellEnd"/>
-      <w:r>
-        <w:t xml:space="preserve"> und </w:t>
-      </w:r>
-      <w:proofErr w:type="spellStart"/>
-      <w:r>
-        <w:t>beschrieben</w:t>
-      </w:r>
-      <w:proofErr w:type="spellEnd"/>
-      <w:r>
-        <w:t xml:space="preserve"> </w:t>
-      </w:r>
-      <w:proofErr w:type="spellStart"/>
-      <w:r>
-        <w:t>wird</w:t>
-      </w:r>
-      <w:proofErr w:type="spellEnd"/>
+      <w:r>
+        <w:rPr>
+          <w:b/>
+          <w:bCs/>
+        </w:rPr>
+        <w:t xml:space="preserve">Aspekte = </w:t>
+      </w:r>
+      <w:r>
+        <w:t>bestimmte Perspektiven oder Blickwinkel, unter denen das System analysiert und beschrieben wird</w:t>
+      </w:r>
     </w:p>
     <w:p>
       <w:r>
@@ -264,69 +76,8 @@
         </w:rPr>
         <w:t xml:space="preserve">Viewpoint = </w:t>
       </w:r>
-      <w:proofErr w:type="spellStart"/>
-      <w:r>
-        <w:t>definierter</w:t>
-      </w:r>
-      <w:proofErr w:type="spellEnd"/>
-      <w:r>
-        <w:t xml:space="preserve"> Satz von </w:t>
-      </w:r>
-      <w:proofErr w:type="spellStart"/>
-      <w:r>
-        <w:t>Konventionen</w:t>
-      </w:r>
-      <w:proofErr w:type="spellEnd"/>
-      <w:r>
-        <w:t xml:space="preserve"> und </w:t>
-      </w:r>
-      <w:proofErr w:type="spellStart"/>
-      <w:r>
-        <w:t>Regeln</w:t>
-      </w:r>
-      <w:proofErr w:type="spellEnd"/>
-      <w:r>
-        <w:t xml:space="preserve"> </w:t>
-      </w:r>
-      <w:proofErr w:type="spellStart"/>
-      <w:r>
-        <w:t>zur</w:t>
-      </w:r>
-      <w:proofErr w:type="spellEnd"/>
-      <w:r>
-        <w:t xml:space="preserve"> </w:t>
-      </w:r>
-      <w:proofErr w:type="spellStart"/>
-      <w:r>
-        <w:t>Darstellung</w:t>
-      </w:r>
-      <w:proofErr w:type="spellEnd"/>
-      <w:r>
-        <w:t xml:space="preserve"> und </w:t>
-      </w:r>
-      <w:proofErr w:type="spellStart"/>
-      <w:r>
-        <w:t>Beschreibung</w:t>
-      </w:r>
-      <w:proofErr w:type="spellEnd"/>
-      <w:r>
-        <w:t xml:space="preserve"> </w:t>
-      </w:r>
-      <w:proofErr w:type="spellStart"/>
-      <w:r>
-        <w:t>bestimmter</w:t>
-      </w:r>
-      <w:proofErr w:type="spellEnd"/>
-      <w:r>
-        <w:t xml:space="preserve"> Concerns </w:t>
-      </w:r>
-      <w:proofErr w:type="spellStart"/>
-      <w:r>
-        <w:t>eines</w:t>
-      </w:r>
-      <w:proofErr w:type="spellEnd"/>
-      <w:r>
-        <w:t xml:space="preserve"> Systems</w:t>
+      <w:r>
+        <w:t>definierter Satz von Konventionen und Regeln zur Darstellung und Beschreibung bestimmter Concerns eines Systems</w:t>
       </w:r>
     </w:p>
     <w:p>
@@ -337,165 +88,21 @@
         </w:rPr>
         <w:t xml:space="preserve">Architecture View = </w:t>
       </w:r>
-      <w:proofErr w:type="spellStart"/>
-      <w:r>
-        <w:t>Darstellung</w:t>
-      </w:r>
-      <w:proofErr w:type="spellEnd"/>
-      <w:r>
-        <w:t xml:space="preserve"> </w:t>
-      </w:r>
-      <w:proofErr w:type="spellStart"/>
-      <w:r>
-        <w:t>eines</w:t>
-      </w:r>
-      <w:proofErr w:type="spellEnd"/>
-      <w:r>
-        <w:t xml:space="preserve"> Systems </w:t>
-      </w:r>
-      <w:proofErr w:type="spellStart"/>
-      <w:r>
-        <w:t>aus</w:t>
-      </w:r>
-      <w:proofErr w:type="spellEnd"/>
-      <w:r>
-        <w:t xml:space="preserve"> der </w:t>
-      </w:r>
-      <w:proofErr w:type="spellStart"/>
-      <w:r>
-        <w:t>Perspektive</w:t>
-      </w:r>
-      <w:proofErr w:type="spellEnd"/>
-      <w:r>
-        <w:t xml:space="preserve"> </w:t>
-      </w:r>
-      <w:proofErr w:type="spellStart"/>
-      <w:r>
-        <w:t>eines</w:t>
-      </w:r>
-      <w:proofErr w:type="spellEnd"/>
-      <w:r>
-        <w:t xml:space="preserve"> </w:t>
-      </w:r>
-      <w:proofErr w:type="spellStart"/>
-      <w:r>
-        <w:t>bestimmten</w:t>
-      </w:r>
-      <w:proofErr w:type="spellEnd"/>
-      <w:r>
-        <w:t xml:space="preserve"> Architecture Viewpoints</w:t>
+      <w:r>
+        <w:t>Darstellung eines Systems aus der Perspektive eines bestimmten Architecture Viewpoints</w:t>
       </w:r>
     </w:p>
     <w:p>
-      <w:proofErr w:type="spellStart"/>
-      <w:r>
-        <w:rPr>
-          <w:b/>
-          <w:bCs/>
-        </w:rPr>
-        <w:t>Sichtenmodelle</w:t>
-      </w:r>
-      <w:proofErr w:type="spellEnd"/>
-      <w:r>
-        <w:rPr>
-          <w:b/>
-          <w:bCs/>
-        </w:rPr>
-        <w:t xml:space="preserve"> = </w:t>
-      </w:r>
-      <w:proofErr w:type="spellStart"/>
-      <w:r>
-        <w:t>strukturierte</w:t>
-      </w:r>
-      <w:proofErr w:type="spellEnd"/>
-      <w:r>
-        <w:t xml:space="preserve"> </w:t>
-      </w:r>
-      <w:proofErr w:type="spellStart"/>
-      <w:r>
-        <w:t>Darstellungen</w:t>
-      </w:r>
-      <w:proofErr w:type="spellEnd"/>
-      <w:r>
-        <w:t xml:space="preserve"> </w:t>
-      </w:r>
-      <w:proofErr w:type="spellStart"/>
-      <w:r>
-        <w:t>eines</w:t>
-      </w:r>
-      <w:proofErr w:type="spellEnd"/>
-      <w:r>
-        <w:t xml:space="preserve"> Systems, die </w:t>
-      </w:r>
-      <w:proofErr w:type="spellStart"/>
-      <w:r>
-        <w:t>verschiedene</w:t>
-      </w:r>
-      <w:proofErr w:type="spellEnd"/>
-      <w:r>
-        <w:t xml:space="preserve"> </w:t>
-      </w:r>
-      <w:proofErr w:type="spellStart"/>
-      <w:r>
-        <w:t>Aspekte</w:t>
-      </w:r>
-      <w:proofErr w:type="spellEnd"/>
-      <w:r>
-        <w:t xml:space="preserve"> der </w:t>
-      </w:r>
-      <w:proofErr w:type="spellStart"/>
-      <w:r>
-        <w:t>Architektur</w:t>
-      </w:r>
-      <w:proofErr w:type="spellEnd"/>
-      <w:r>
-        <w:t xml:space="preserve"> </w:t>
-      </w:r>
-      <w:proofErr w:type="spellStart"/>
-      <w:r>
-        <w:t>aus</w:t>
-      </w:r>
-      <w:proofErr w:type="spellEnd"/>
-      <w:r>
-        <w:t xml:space="preserve"> </w:t>
-      </w:r>
-      <w:proofErr w:type="spellStart"/>
-      <w:r>
-        <w:t>unterschiedlichen</w:t>
-      </w:r>
-      <w:proofErr w:type="spellEnd"/>
-      <w:r>
-        <w:t xml:space="preserve"> </w:t>
-      </w:r>
-      <w:proofErr w:type="spellStart"/>
-      <w:r>
-        <w:t>Perspektiven</w:t>
-      </w:r>
-      <w:proofErr w:type="spellEnd"/>
-      <w:r>
-        <w:t xml:space="preserve"> </w:t>
-      </w:r>
-      <w:proofErr w:type="spellStart"/>
-      <w:r>
-        <w:t>oder</w:t>
-      </w:r>
-      <w:proofErr w:type="spellEnd"/>
-      <w:r>
-        <w:t xml:space="preserve"> </w:t>
-      </w:r>
-      <w:proofErr w:type="spellStart"/>
-      <w:r>
-        <w:t>Sichten</w:t>
-      </w:r>
-      <w:proofErr w:type="spellEnd"/>
-      <w:r>
-        <w:t xml:space="preserve"> </w:t>
-      </w:r>
-      <w:proofErr w:type="spellStart"/>
-      <w:r>
-        <w:t>zeigen</w:t>
-      </w:r>
-      <w:proofErr w:type="spellEnd"/>
+      <w:r>
+        <w:rPr>
+          <w:b/>
+          <w:bCs/>
+        </w:rPr>
+        <w:t xml:space="preserve">Sichtenmodelle = </w:t>
+      </w:r>
+      <w:r>
+        <w:t>strukturierte Darstellungen eines Systems, die verschiedene Aspekte der Architektur aus unterschiedlichen Perspektiven oder Sichten zeigen</w:t>
+      </w:r>
     </w:p>
     <w:p>
       <w:r>
@@ -505,114 +112,8 @@
         </w:rPr>
         <w:t xml:space="preserve">UML = </w:t>
       </w:r>
-      <w:proofErr w:type="spellStart"/>
-      <w:r>
-        <w:t>graphische</w:t>
-      </w:r>
-      <w:proofErr w:type="spellEnd"/>
-      <w:r>
-        <w:t xml:space="preserve"> </w:t>
-      </w:r>
-      <w:proofErr w:type="spellStart"/>
-      <w:r>
-        <w:t>Modellierungssprache</w:t>
-      </w:r>
-      <w:proofErr w:type="spellEnd"/>
-      <w:r>
-        <w:t xml:space="preserve"> </w:t>
-      </w:r>
-      <w:proofErr w:type="spellStart"/>
-      <w:r>
-        <w:t>zur</w:t>
-      </w:r>
-      <w:proofErr w:type="spellEnd"/>
-      <w:r>
-        <w:t xml:space="preserve"> </w:t>
-      </w:r>
-      <w:proofErr w:type="spellStart"/>
-      <w:r>
-        <w:t>Verfugugn</w:t>
-      </w:r>
-      <w:proofErr w:type="spellEnd"/>
-      <w:r>
-        <w:t xml:space="preserve">, </w:t>
-      </w:r>
-      <w:proofErr w:type="spellStart"/>
-      <w:r>
-        <w:t>welche</w:t>
-      </w:r>
-      <w:proofErr w:type="spellEnd"/>
-      <w:r>
-        <w:t xml:space="preserve"> </w:t>
-      </w:r>
-      <w:proofErr w:type="spellStart"/>
-      <w:r>
-        <w:t>zur</w:t>
-      </w:r>
-      <w:proofErr w:type="spellEnd"/>
-      <w:r>
-        <w:t xml:space="preserve"> </w:t>
-      </w:r>
-      <w:proofErr w:type="spellStart"/>
-      <w:r>
-        <w:t>Dokumentation</w:t>
-      </w:r>
-      <w:proofErr w:type="spellEnd"/>
-      <w:r>
-        <w:t xml:space="preserve"> von </w:t>
-      </w:r>
-      <w:proofErr w:type="spellStart"/>
-      <w:r>
-        <w:t>Softwaresystem</w:t>
-      </w:r>
-      <w:proofErr w:type="spellEnd"/>
-      <w:r>
-        <w:t xml:space="preserve"> </w:t>
-      </w:r>
-      <w:proofErr w:type="spellStart"/>
-      <w:r>
-        <w:t>verwendet</w:t>
-      </w:r>
-      <w:proofErr w:type="spellEnd"/>
-      <w:r>
-        <w:t xml:space="preserve"> warden </w:t>
-      </w:r>
-      <w:proofErr w:type="spellStart"/>
-      <w:r>
-        <w:t>kann</w:t>
-      </w:r>
-      <w:proofErr w:type="spellEnd"/>
-      <w:r>
-        <w:t xml:space="preserve">; </w:t>
-      </w:r>
-      <w:proofErr w:type="gramStart"/>
-      <w:r>
-        <w:t xml:space="preserve">( </w:t>
-      </w:r>
-      <w:proofErr w:type="spellStart"/>
-      <w:r>
-        <w:t>Sprache</w:t>
-      </w:r>
-      <w:proofErr w:type="spellEnd"/>
-      <w:proofErr w:type="gramEnd"/>
-      <w:r>
-        <w:t xml:space="preserve"> </w:t>
-      </w:r>
-      <w:proofErr w:type="spellStart"/>
-      <w:r>
-        <w:t>zur</w:t>
-      </w:r>
-      <w:proofErr w:type="spellEnd"/>
-      <w:r>
-        <w:t xml:space="preserve"> </w:t>
-      </w:r>
-      <w:proofErr w:type="spellStart"/>
-      <w:r>
-        <w:t>Erstellung</w:t>
-      </w:r>
-      <w:proofErr w:type="spellEnd"/>
-      <w:r>
-        <w:t xml:space="preserve"> von Views)</w:t>
+      <w:r>
+        <w:t>graphische Modellierungssprache zur Verfugugn, welche zur Dokumentation von Softwaresystem verwendet warden kann; ( Sprache zur Erstellung von Views)</w:t>
       </w:r>
     </w:p>
     <w:p>
@@ -621,69 +122,11 @@
           <w:b/>
           <w:bCs/>
         </w:rPr>
-        <w:t xml:space="preserve">UML </w:t>
-      </w:r>
-      <w:proofErr w:type="spellStart"/>
-      <w:r>
-        <w:rPr>
-          <w:b/>
-          <w:bCs/>
-        </w:rPr>
-        <w:t>Anwendungsfalldiagramm</w:t>
-      </w:r>
-      <w:proofErr w:type="spellEnd"/>
-      <w:r>
-        <w:rPr>
-          <w:b/>
-          <w:bCs/>
-        </w:rPr>
-        <w:t xml:space="preserve"> -&gt; </w:t>
-      </w:r>
-      <w:proofErr w:type="spellStart"/>
-      <w:r>
-        <w:t>modellierung</w:t>
-      </w:r>
-      <w:proofErr w:type="spellEnd"/>
-      <w:r>
-        <w:t xml:space="preserve"> von </w:t>
-      </w:r>
-      <w:proofErr w:type="spellStart"/>
-      <w:r>
-        <w:t>funktionalen</w:t>
-      </w:r>
-      <w:proofErr w:type="spellEnd"/>
-      <w:r>
-        <w:t xml:space="preserve"> </w:t>
-      </w:r>
-      <w:proofErr w:type="spellStart"/>
-      <w:r>
-        <w:t>Anforderungen</w:t>
-      </w:r>
-      <w:proofErr w:type="spellEnd"/>
-      <w:r>
-        <w:t xml:space="preserve"> </w:t>
-      </w:r>
-      <w:proofErr w:type="spellStart"/>
-      <w:r>
-        <w:t>eines</w:t>
-      </w:r>
-      <w:proofErr w:type="spellEnd"/>
-      <w:r>
-        <w:t xml:space="preserve"> Systems </w:t>
-      </w:r>
-      <w:proofErr w:type="spellStart"/>
-      <w:r>
-        <w:t>aus</w:t>
-      </w:r>
-      <w:proofErr w:type="spellEnd"/>
-      <w:r>
-        <w:t xml:space="preserve"> </w:t>
-      </w:r>
-      <w:proofErr w:type="spellStart"/>
-      <w:r>
-        <w:t>Anwender-Perspektive</w:t>
-      </w:r>
-      <w:proofErr w:type="spellEnd"/>
+        <w:t xml:space="preserve">UML Anwendungsfalldiagramm -&gt; </w:t>
+      </w:r>
+      <w:r>
+        <w:t>modellierung von funktionalen Anforderungen eines Systems aus Anwender-Perspektive</w:t>
+      </w:r>
     </w:p>
     <w:p>
       <w:r>
@@ -691,88 +134,11 @@
           <w:b/>
           <w:bCs/>
         </w:rPr>
-        <w:t xml:space="preserve">UML </w:t>
-      </w:r>
-      <w:proofErr w:type="spellStart"/>
-      <w:r>
-        <w:rPr>
-          <w:b/>
-          <w:bCs/>
-        </w:rPr>
-        <w:t>Klassendiagram</w:t>
-      </w:r>
-      <w:proofErr w:type="spellEnd"/>
-      <w:r>
-        <w:rPr>
-          <w:b/>
-          <w:bCs/>
-        </w:rPr>
-        <w:t xml:space="preserve"> -&gt; </w:t>
-      </w:r>
-      <w:r>
-        <w:t xml:space="preserve">Graphische </w:t>
-      </w:r>
-      <w:proofErr w:type="spellStart"/>
-      <w:r>
-        <w:t>Darstellung</w:t>
-      </w:r>
-      <w:proofErr w:type="spellEnd"/>
-      <w:r>
-        <w:t xml:space="preserve"> von Klassen, </w:t>
-      </w:r>
-      <w:proofErr w:type="spellStart"/>
-      <w:r>
-        <w:t>Schnittstellend</w:t>
-      </w:r>
-      <w:proofErr w:type="spellEnd"/>
-      <w:r>
-        <w:t xml:space="preserve">, </w:t>
-      </w:r>
-      <w:proofErr w:type="spellStart"/>
-      <w:r>
-        <w:t>Attributen</w:t>
-      </w:r>
-      <w:proofErr w:type="spellEnd"/>
-      <w:r>
-        <w:t xml:space="preserve"> und </w:t>
-      </w:r>
-      <w:proofErr w:type="spellStart"/>
-      <w:r>
-        <w:t>Methoden</w:t>
-      </w:r>
-      <w:proofErr w:type="spellEnd"/>
-      <w:r>
-        <w:t xml:space="preserve"> </w:t>
-      </w:r>
-      <w:proofErr w:type="spellStart"/>
-      <w:r>
-        <w:t>sowie</w:t>
-      </w:r>
-      <w:proofErr w:type="spellEnd"/>
-      <w:r>
-        <w:t xml:space="preserve"> </w:t>
-      </w:r>
-      <w:proofErr w:type="spellStart"/>
-      <w:r>
-        <w:t>deren</w:t>
-      </w:r>
-      <w:proofErr w:type="spellEnd"/>
-      <w:r>
-        <w:t xml:space="preserve"> </w:t>
-      </w:r>
-      <w:proofErr w:type="spellStart"/>
-      <w:r>
-        <w:t>Beziehungen</w:t>
-      </w:r>
-      <w:proofErr w:type="spellEnd"/>
-      <w:r>
-        <w:t xml:space="preserve"> </w:t>
-      </w:r>
-      <w:proofErr w:type="spellStart"/>
-      <w:r>
-        <w:t>zueinander</w:t>
-      </w:r>
-      <w:proofErr w:type="spellEnd"/>
+        <w:t xml:space="preserve">UML Klassendiagram -&gt; </w:t>
+      </w:r>
+      <w:r>
+        <w:t>Graphische Darstellung von Klassen, Schnittstellend, Attributen und Methoden sowie deren Beziehungen zueinander</w:t>
+      </w:r>
     </w:p>
     <w:p>
       <w:r>
@@ -780,72 +146,11 @@
           <w:b/>
           <w:bCs/>
         </w:rPr>
-        <w:t xml:space="preserve">UML </w:t>
-      </w:r>
-      <w:proofErr w:type="spellStart"/>
-      <w:r>
-        <w:rPr>
-          <w:b/>
-          <w:bCs/>
-        </w:rPr>
-        <w:t>Komponentendiagram</w:t>
-      </w:r>
-      <w:proofErr w:type="spellEnd"/>
-      <w:r>
-        <w:rPr>
-          <w:b/>
-          <w:bCs/>
-        </w:rPr>
-        <w:t xml:space="preserve"> -&gt; </w:t>
-      </w:r>
-      <w:r>
-        <w:t xml:space="preserve">Graphische </w:t>
-      </w:r>
-      <w:proofErr w:type="spellStart"/>
-      <w:r>
-        <w:t>Modellierung</w:t>
-      </w:r>
-      <w:proofErr w:type="spellEnd"/>
-      <w:r>
-        <w:t xml:space="preserve"> von </w:t>
-      </w:r>
-      <w:proofErr w:type="spellStart"/>
-      <w:r>
-        <w:t>Komponenten</w:t>
-      </w:r>
-      <w:proofErr w:type="spellEnd"/>
-      <w:r>
-        <w:t xml:space="preserve"> und </w:t>
-      </w:r>
-      <w:proofErr w:type="spellStart"/>
-      <w:r>
-        <w:t>Subkomponenten</w:t>
-      </w:r>
-      <w:proofErr w:type="spellEnd"/>
-      <w:r>
-        <w:t xml:space="preserve"> </w:t>
-      </w:r>
-      <w:proofErr w:type="spellStart"/>
-      <w:r>
-        <w:t>sowie</w:t>
-      </w:r>
-      <w:proofErr w:type="spellEnd"/>
-      <w:r>
-        <w:t xml:space="preserve"> </w:t>
-      </w:r>
-      <w:proofErr w:type="spellStart"/>
-      <w:r>
-        <w:t>deren</w:t>
-      </w:r>
-      <w:proofErr w:type="spellEnd"/>
-      <w:r>
-        <w:t xml:space="preserve"> </w:t>
-      </w:r>
-      <w:proofErr w:type="spellStart"/>
-      <w:r>
-        <w:t>Verdrahtung</w:t>
-      </w:r>
-      <w:proofErr w:type="spellEnd"/>
+        <w:t xml:space="preserve">UML Komponentendiagram -&gt; </w:t>
+      </w:r>
+      <w:r>
+        <w:t>Graphische Modellierung von Komponenten und Subkomponenten sowie deren Verdrahtung</w:t>
+      </w:r>
     </w:p>
     <w:p>
       <w:r>
@@ -853,17 +158,8 @@
           <w:b/>
           <w:bCs/>
         </w:rPr>
-        <w:t xml:space="preserve">UML </w:t>
-      </w:r>
-      <w:proofErr w:type="spellStart"/>
-      <w:r>
-        <w:rPr>
-          <w:b/>
-          <w:bCs/>
-        </w:rPr>
-        <w:t>Verteilungsdiagramm</w:t>
-      </w:r>
-      <w:proofErr w:type="spellEnd"/>
+        <w:t>UML Verteilungsdiagramm</w:t>
+      </w:r>
       <w:r>
         <w:rPr>
           <w:b/>
@@ -871,43 +167,9 @@
         </w:rPr>
         <w:t xml:space="preserve"> -&gt; </w:t>
       </w:r>
-      <w:proofErr w:type="spellStart"/>
-      <w:r>
-        <w:t>Grapshische</w:t>
-      </w:r>
-      <w:proofErr w:type="spellEnd"/>
-      <w:r>
-        <w:t xml:space="preserve"> </w:t>
-      </w:r>
-      <w:proofErr w:type="spellStart"/>
-      <w:r>
-        <w:t>Modellierung</w:t>
-      </w:r>
-      <w:proofErr w:type="spellEnd"/>
-      <w:r>
-        <w:t xml:space="preserve"> der </w:t>
-      </w:r>
-      <w:proofErr w:type="spellStart"/>
-      <w:r>
-        <w:t>Verteilung</w:t>
-      </w:r>
-      <w:proofErr w:type="spellEnd"/>
-      <w:r>
-        <w:t xml:space="preserve"> von </w:t>
-      </w:r>
-      <w:proofErr w:type="spellStart"/>
-      <w:r>
-        <w:t>Komponenten</w:t>
-      </w:r>
-      <w:proofErr w:type="spellEnd"/>
-      <w:r>
-        <w:t xml:space="preserve"> auf </w:t>
-      </w:r>
-      <w:proofErr w:type="spellStart"/>
-      <w:r>
-        <w:t>Rechnerknoten</w:t>
-      </w:r>
-      <w:proofErr w:type="spellEnd"/>
+      <w:r>
+        <w:t>Grapshische Modellierung der Verteilung von Komponenten auf Rechnerknoten</w:t>
+      </w:r>
     </w:p>
     <w:p>
       <w:r>
@@ -915,80 +177,11 @@
           <w:b/>
           <w:bCs/>
         </w:rPr>
-        <w:t xml:space="preserve">UML </w:t>
-      </w:r>
-      <w:proofErr w:type="spellStart"/>
-      <w:r>
-        <w:rPr>
-          <w:b/>
-          <w:bCs/>
-        </w:rPr>
-        <w:t>Sequenzdiagram</w:t>
-      </w:r>
-      <w:proofErr w:type="spellEnd"/>
-      <w:r>
-        <w:rPr>
-          <w:b/>
-          <w:bCs/>
-        </w:rPr>
-        <w:t xml:space="preserve"> -&gt; </w:t>
-      </w:r>
-      <w:r>
-        <w:t xml:space="preserve">Graphische </w:t>
-      </w:r>
-      <w:proofErr w:type="spellStart"/>
-      <w:r>
-        <w:t>modellierung</w:t>
-      </w:r>
-      <w:proofErr w:type="spellEnd"/>
-      <w:r>
-        <w:t xml:space="preserve"> </w:t>
-      </w:r>
-      <w:proofErr w:type="spellStart"/>
-      <w:r>
-        <w:t>zur</w:t>
-      </w:r>
-      <w:proofErr w:type="spellEnd"/>
-      <w:r>
-        <w:t xml:space="preserve"> </w:t>
-      </w:r>
-      <w:proofErr w:type="spellStart"/>
-      <w:r>
-        <w:t>Beschreibung</w:t>
-      </w:r>
-      <w:proofErr w:type="spellEnd"/>
-      <w:r>
-        <w:t xml:space="preserve"> des </w:t>
-      </w:r>
-      <w:proofErr w:type="spellStart"/>
-      <w:r>
-        <w:t>Austauschs</w:t>
-      </w:r>
-      <w:proofErr w:type="spellEnd"/>
-      <w:r>
-        <w:t xml:space="preserve"> von </w:t>
-      </w:r>
-      <w:proofErr w:type="spellStart"/>
-      <w:r>
-        <w:t>Nachrichten</w:t>
-      </w:r>
-      <w:proofErr w:type="spellEnd"/>
-      <w:r>
-        <w:t xml:space="preserve"> </w:t>
-      </w:r>
-      <w:proofErr w:type="spellStart"/>
-      <w:r>
-        <w:t>zwischen</w:t>
-      </w:r>
-      <w:proofErr w:type="spellEnd"/>
-      <w:r>
-        <w:t xml:space="preserve"> </w:t>
-      </w:r>
-      <w:proofErr w:type="spellStart"/>
-      <w:r>
-        <w:t>Objekten</w:t>
-      </w:r>
-      <w:proofErr w:type="spellEnd"/>
+        <w:t xml:space="preserve">UML Sequenzdiagram -&gt; </w:t>
+      </w:r>
+      <w:r>
+        <w:t>Graphische modellierung zur Beschreibung des Austauschs von Nachrichten zwischen Objekten</w:t>
+      </w:r>
     </w:p>
     <w:p>
       <w:r>
@@ -996,93 +189,11 @@
           <w:b/>
           <w:bCs/>
         </w:rPr>
-        <w:t xml:space="preserve">UML </w:t>
-      </w:r>
-      <w:proofErr w:type="spellStart"/>
-      <w:r>
-        <w:rPr>
-          <w:b/>
-          <w:bCs/>
-        </w:rPr>
-        <w:t>Aktivitatsdiagram</w:t>
-      </w:r>
-      <w:proofErr w:type="spellEnd"/>
-      <w:r>
-        <w:rPr>
-          <w:b/>
-          <w:bCs/>
-        </w:rPr>
-        <w:t xml:space="preserve"> -&gt; </w:t>
-      </w:r>
-      <w:proofErr w:type="spellStart"/>
-      <w:r>
-        <w:t>Stellt</w:t>
-      </w:r>
-      <w:proofErr w:type="spellEnd"/>
-      <w:r>
-        <w:t xml:space="preserve"> die </w:t>
-      </w:r>
-      <w:proofErr w:type="spellStart"/>
-      <w:r>
-        <w:t>Vernetzung</w:t>
-      </w:r>
-      <w:proofErr w:type="spellEnd"/>
-      <w:r>
-        <w:t xml:space="preserve"> von </w:t>
-      </w:r>
-      <w:proofErr w:type="spellStart"/>
-      <w:r>
-        <w:t>Aktionen</w:t>
-      </w:r>
-      <w:proofErr w:type="spellEnd"/>
-      <w:r>
-        <w:t xml:space="preserve"> und </w:t>
-      </w:r>
-      <w:proofErr w:type="spellStart"/>
-      <w:r>
-        <w:t>deren</w:t>
-      </w:r>
-      <w:proofErr w:type="spellEnd"/>
-      <w:r>
-        <w:t xml:space="preserve"> Verbindungen </w:t>
-      </w:r>
-      <w:proofErr w:type="spellStart"/>
-      <w:r>
-        <w:t>mit</w:t>
-      </w:r>
-      <w:proofErr w:type="spellEnd"/>
-      <w:r>
-        <w:t xml:space="preserve"> </w:t>
-      </w:r>
-      <w:proofErr w:type="spellStart"/>
-      <w:r>
-        <w:t>Kontroll</w:t>
-      </w:r>
-      <w:proofErr w:type="spellEnd"/>
-      <w:r>
-        <w:t xml:space="preserve">- und </w:t>
-      </w:r>
-      <w:proofErr w:type="spellStart"/>
-      <w:r>
-        <w:t>Datanflussen</w:t>
-      </w:r>
-      <w:proofErr w:type="spellEnd"/>
-      <w:r>
-        <w:t xml:space="preserve"> </w:t>
-      </w:r>
-      <w:proofErr w:type="spellStart"/>
-      <w:r>
-        <w:t>graphisch</w:t>
-      </w:r>
-      <w:proofErr w:type="spellEnd"/>
-      <w:r>
-        <w:t xml:space="preserve"> </w:t>
-      </w:r>
-      <w:proofErr w:type="spellStart"/>
-      <w:r>
-        <w:t>dar</w:t>
-      </w:r>
-      <w:proofErr w:type="spellEnd"/>
+        <w:t xml:space="preserve">UML Aktivitatsdiagram -&gt; </w:t>
+      </w:r>
+      <w:r>
+        <w:t>Stellt die Vernetzung von Aktionen und deren Verbindungen mit Kontroll- und Datanflussen graphisch dar</w:t>
+      </w:r>
     </w:p>
     <w:p>
       <w:r>
@@ -1090,67 +201,10 @@
           <w:b/>
           <w:bCs/>
         </w:rPr>
-        <w:t>Architectural Decision Records -</w:t>
-      </w:r>
-      <w:proofErr w:type="gramStart"/>
-      <w:r>
-        <w:rPr>
-          <w:b/>
-          <w:bCs/>
-        </w:rPr>
-        <w:t xml:space="preserve">&gt; </w:t>
-      </w:r>
-      <w:r>
-        <w:t xml:space="preserve"> </w:t>
-      </w:r>
-      <w:proofErr w:type="spellStart"/>
-      <w:r>
-        <w:t>Bewahrte</w:t>
-      </w:r>
-      <w:proofErr w:type="spellEnd"/>
-      <w:proofErr w:type="gramEnd"/>
-      <w:r>
-        <w:t xml:space="preserve"> </w:t>
-      </w:r>
-      <w:proofErr w:type="spellStart"/>
-      <w:r>
-        <w:t>Moglichkeit</w:t>
-      </w:r>
-      <w:proofErr w:type="spellEnd"/>
-      <w:r>
-        <w:t xml:space="preserve">, </w:t>
-      </w:r>
-      <w:proofErr w:type="spellStart"/>
-      <w:r>
-        <w:t>Architekturentscheidungen</w:t>
-      </w:r>
-      <w:proofErr w:type="spellEnd"/>
-      <w:r>
-        <w:t xml:space="preserve"> </w:t>
-      </w:r>
-      <w:proofErr w:type="spellStart"/>
-      <w:r>
-        <w:t>zu</w:t>
-      </w:r>
-      <w:proofErr w:type="spellEnd"/>
-      <w:r>
-        <w:t xml:space="preserve"> </w:t>
-      </w:r>
-      <w:proofErr w:type="spellStart"/>
-      <w:r>
-        <w:t>dokumentieren</w:t>
-      </w:r>
-      <w:proofErr w:type="spellEnd"/>
-      <w:r>
-        <w:t xml:space="preserve"> din </w:t>
-      </w:r>
-      <w:proofErr w:type="spellStart"/>
-      <w:r>
-        <w:t>Architektural</w:t>
-      </w:r>
-      <w:proofErr w:type="spellEnd"/>
-      <w:r>
-        <w:t xml:space="preserve"> Decision Records (ADRs)</w:t>
+        <w:t xml:space="preserve">Architectural Decision Records -&gt; </w:t>
+      </w:r>
+      <w:r>
+        <w:t xml:space="preserve"> Bewahrte Moglichkeit, Architekturentscheidungen zu dokumentieren din Architektural Decision Records (ADRs)</w:t>
       </w:r>
     </w:p>
     <w:sectPr>
